--- a/Dataset Links.docx
+++ b/Dataset Links.docx
@@ -42,14 +42,7 @@
             <w:color w:val="1155CC"/>
             <w:u w:val="single"/>
           </w:rPr>
-          <w:t>https://toolbox.google.com/datasetsearch/search?query=A%20review%20of%20socio-technical%20energy%20transition%20(STET)%20models&amp;docid=uyTyIBJZcon2W0A5AAAA</w:t>
-        </w:r>
-        <w:r>
-          <w:rPr>
-            <w:color w:val="1155CC"/>
-            <w:u w:val="single"/>
-          </w:rPr>
-          <w:t>AA%3D%3D</w:t>
+          <w:t>https://toolbox.google.com/datasetsearch/search?query=A%20review%20of%20socio-technical%20energy%20transition%20(STET)%20models&amp;docid=uyTyIBJZcon2W0A5AAAAAA%3D%3D</w:t>
         </w:r>
       </w:hyperlink>
     </w:p>
@@ -72,6 +65,7 @@
           <w:b/>
           <w:sz w:val="22"/>
           <w:szCs w:val="22"/>
+          <w:highlight w:val="yellow"/>
         </w:rPr>
         <w:t>NO ACCESS TO DATA</w:t>
       </w:r>
@@ -137,6 +131,7 @@
           <w:b/>
           <w:sz w:val="22"/>
           <w:szCs w:val="22"/>
+          <w:highlight w:val="yellow"/>
         </w:rPr>
         <w:t>DATA DOWNLOADED IN CSV</w:t>
       </w:r>
@@ -174,25 +169,10 @@
             <w:color w:val="1155CC"/>
             <w:u w:val="single"/>
           </w:rPr>
-          <w:t>https://data.worldbank.org/in</w:t>
-        </w:r>
-        <w:r>
-          <w:rPr>
-            <w:color w:val="1155CC"/>
-            <w:u w:val="single"/>
-          </w:rPr>
-          <w:t>d</w:t>
-        </w:r>
-        <w:r>
-          <w:rPr>
-            <w:color w:val="1155CC"/>
-            <w:u w:val="single"/>
-          </w:rPr>
-          <w:t>icator/EG.FEC.RNEW.ZS?view=map&amp;year=2015</w:t>
+          <w:t>https://data.worldbank.org/indicator/EG.FEC.RNEW.ZS?view=map&amp;year=2015</w:t>
         </w:r>
       </w:hyperlink>
     </w:p>
-    <w:p/>
     <w:p>
       <w:pPr>
         <w:pStyle w:val="Heading1"/>
@@ -210,13 +190,9 @@
           <w:b/>
           <w:sz w:val="22"/>
           <w:szCs w:val="22"/>
+          <w:highlight w:val="yellow"/>
         </w:rPr>
         <w:t>DATA DOWNLOADED IN CSV</w:t>
-      </w:r>
-    </w:p>
-    <w:p>
-      <w:r>
-        <w:t>(THESE TWO TABLES MIGHT BE COMBINED)</w:t>
       </w:r>
     </w:p>
     <w:p>
@@ -335,8 +311,23 @@
       <w:r>
         <w:rPr>
           <w:b/>
-        </w:rPr>
-        <w:t>NEEDED ACCESS FROM LIBRARY</w:t>
+          <w:highlight w:val="yellow"/>
+        </w:rPr>
+        <w:t>A</w:t>
+      </w:r>
+      <w:r>
+        <w:rPr>
+          <w:b/>
+          <w:highlight w:val="yellow"/>
+        </w:rPr>
+        <w:t xml:space="preserve">CCESS </w:t>
+      </w:r>
+      <w:r>
+        <w:rPr>
+          <w:b/>
+          <w:highlight w:val="yellow"/>
+        </w:rPr>
+        <w:t>NEEDED</w:t>
       </w:r>
     </w:p>
     <w:p>
@@ -410,7 +401,9 @@
           <w:b/>
           <w:sz w:val="22"/>
           <w:szCs w:val="22"/>
-        </w:rPr>
+          <w:highlight w:val="yellow"/>
+        </w:rPr>
+        <w:lastRenderedPageBreak/>
         <w:t>DATA DOWNLOADED IN CSV</w:t>
       </w:r>
     </w:p>
@@ -514,24 +507,23 @@
           <w:b/>
           <w:sz w:val="22"/>
           <w:szCs w:val="22"/>
-        </w:rPr>
-        <w:t xml:space="preserve">DATA DOWNLOADED IN </w:t>
-      </w:r>
-      <w:r>
-        <w:rPr>
-          <w:b/>
-          <w:sz w:val="22"/>
-          <w:szCs w:val="22"/>
-        </w:rPr>
-        <w:t>EXCEL</w:t>
-      </w:r>
-    </w:p>
-    <w:p>
-      <w:r>
-        <w:t xml:space="preserve">THE COMPANIES CAN BE GROUPED BY </w:t>
-      </w:r>
-      <w:r>
-        <w:t>COUNTRY BUT IDK</w:t>
+          <w:highlight w:val="yellow"/>
+        </w:rPr>
+        <w:t>DATA DOWNLOADED IN EXCEL</w:t>
+      </w:r>
+    </w:p>
+    <w:p>
+      <w:r>
+        <w:t xml:space="preserve">THE COMPANIES </w:t>
+      </w:r>
+      <w:r>
+        <w:t xml:space="preserve">MIGHT </w:t>
+      </w:r>
+      <w:r>
+        <w:t xml:space="preserve">BE GROUPED BY </w:t>
+      </w:r>
+      <w:r>
+        <w:t>COUNTRY</w:t>
       </w:r>
     </w:p>
     <w:p/>
@@ -539,19 +531,56 @@
       <w:pPr>
         <w:rPr>
           <w:b/>
-        </w:rPr>
-      </w:pPr>
-      <w:r>
-        <w:rPr>
-          <w:b/>
-        </w:rPr>
-        <w:t>Eurostat, energy taxes</w:t>
-      </w:r>
-    </w:p>
-    <w:p>
-      <w:pPr>
-        <w:rPr>
-          <w:b/>
+          <w:lang w:val="es-ES"/>
+        </w:rPr>
+      </w:pPr>
+      <w:proofErr w:type="spellStart"/>
+      <w:r>
+        <w:rPr>
+          <w:b/>
+          <w:lang w:val="es-ES"/>
+        </w:rPr>
+        <w:t>Eurostat</w:t>
+      </w:r>
+      <w:proofErr w:type="spellEnd"/>
+      <w:r>
+        <w:rPr>
+          <w:b/>
+          <w:lang w:val="es-ES"/>
+        </w:rPr>
+        <w:t xml:space="preserve">, </w:t>
+      </w:r>
+      <w:proofErr w:type="spellStart"/>
+      <w:r>
+        <w:rPr>
+          <w:b/>
+          <w:lang w:val="es-ES"/>
+        </w:rPr>
+        <w:t>energy</w:t>
+      </w:r>
+      <w:proofErr w:type="spellEnd"/>
+      <w:r>
+        <w:rPr>
+          <w:b/>
+          <w:lang w:val="es-ES"/>
+        </w:rPr>
+        <w:t xml:space="preserve"> </w:t>
+      </w:r>
+      <w:proofErr w:type="spellStart"/>
+      <w:r>
+        <w:rPr>
+          <w:b/>
+          <w:lang w:val="es-ES"/>
+        </w:rPr>
+        <w:t>taxes</w:t>
+      </w:r>
+      <w:proofErr w:type="spellEnd"/>
+    </w:p>
+    <w:p>
+      <w:pPr>
+        <w:rPr>
+          <w:b/>
+          <w:lang w:val="es-ES"/>
         </w:rPr>
       </w:pPr>
       <w:hyperlink r:id="rId11">
@@ -560,6 +589,7 @@
             <w:b/>
             <w:color w:val="1155CC"/>
             <w:u w:val="single"/>
+            <w:lang w:val="es-ES"/>
           </w:rPr>
           <w:t>https://ec.europa.eu/eurostat/web/products-datasets/product?code=t2020_rt300</w:t>
         </w:r>
@@ -569,6 +599,7 @@
       <w:pPr>
         <w:rPr>
           <w:b/>
+          <w:lang w:val="es-ES"/>
         </w:rPr>
       </w:pPr>
       <w:hyperlink r:id="rId12">
@@ -577,6 +608,7 @@
             <w:b/>
             <w:color w:val="1155CC"/>
             <w:u w:val="single"/>
+            <w:lang w:val="es-ES"/>
           </w:rPr>
           <w:t>https://ec.europa.eu/taxation_customs/business/economic-analysis-taxation/data-taxation_en</w:t>
         </w:r>
@@ -611,34 +643,9 @@
           <w:b/>
           <w:sz w:val="22"/>
           <w:szCs w:val="22"/>
+          <w:highlight w:val="yellow"/>
         </w:rPr>
         <w:t>DATA DOWNLOADED IN EXCEL</w:t>
-      </w:r>
-    </w:p>
-    <w:p>
-      <w:pPr>
-        <w:rPr>
-          <w:b/>
-        </w:rPr>
-      </w:pPr>
-      <w:r>
-        <w:rPr>
-          <w:b/>
-        </w:rPr>
-        <w:t>GROUPED BY COUNTRY</w:t>
-      </w:r>
-    </w:p>
-    <w:p>
-      <w:pPr>
-        <w:rPr>
-          <w:b/>
-        </w:rPr>
-      </w:pPr>
-      <w:r>
-        <w:rPr>
-          <w:b/>
-        </w:rPr>
-        <w:t>NICE DATA</w:t>
       </w:r>
       <w:bookmarkStart w:id="6" w:name="_GoBack"/>
       <w:bookmarkEnd w:id="6"/>
@@ -1166,6 +1173,7 @@
   <w:style w:type="character" w:default="1" w:styleId="DefaultParagraphFont">
     <w:name w:val="Default Paragraph Font"/>
     <w:uiPriority w:val="1"/>
+    <w:semiHidden/>
     <w:unhideWhenUsed/>
   </w:style>
   <w:style w:type="table" w:default="1" w:styleId="TableNormal">
